--- a/assignment3/sample_results.docx
+++ b/assignment3/sample_results.docx
@@ -6,48 +6,75 @@
     <w:p>
       <w:pPr>
         <w:pStyle w:val="berschrift1"/>
-      </w:pPr>
-      <w:r>
-        <w:t xml:space="preserve">Sample </w:t>
-      </w:r>
-      <w:proofErr w:type="spellStart"/>
-      <w:r>
-        <w:t>Results</w:t>
-      </w:r>
-      <w:proofErr w:type="spellEnd"/>
-      <w:r>
-        <w:t xml:space="preserve"> </w:t>
-      </w:r>
-    </w:p>
-    <w:p>
-      <w:pPr>
-        <w:rPr>
-          <w:lang w:val="en-GB"/>
-        </w:rPr>
-      </w:pPr>
-      <w:r>
-        <w:rPr>
-          <w:lang w:val="en-GB"/>
-        </w:rPr>
-        <w:t>All runs were made with the user, that has the id 1.</w:t>
-      </w:r>
-    </w:p>
-    <w:p>
-      <w:pPr>
-        <w:rPr>
-          <w:lang w:val="en-GB"/>
-        </w:rPr>
-      </w:pPr>
-    </w:p>
-    <w:p>
-      <w:pPr>
-        <w:rPr>
-          <w:lang w:val="en-GB"/>
-        </w:rPr>
-      </w:pPr>
-    </w:p>
-    <w:p>
-      <w:pPr>
+        <w:rPr>
+          <w:lang w:val="en-GB"/>
+        </w:rPr>
+      </w:pPr>
+      <w:r>
+        <w:rPr>
+          <w:lang w:val="en-GB"/>
+        </w:rPr>
+        <w:t xml:space="preserve">Sample Results </w:t>
+      </w:r>
+    </w:p>
+    <w:p>
+      <w:pPr>
+        <w:rPr>
+          <w:lang w:val="en-GB"/>
+        </w:rPr>
+      </w:pPr>
+      <w:r>
+        <w:rPr>
+          <w:lang w:val="en-GB"/>
+        </w:rPr>
+        <w:t>This is a short summary of our results from the user-based-algorithm.</w:t>
+      </w:r>
+    </w:p>
+    <w:p>
+      <w:pPr>
+        <w:rPr>
+          <w:lang w:val="en-GB"/>
+        </w:rPr>
+      </w:pPr>
+      <w:r>
+        <w:rPr>
+          <w:lang w:val="en-GB"/>
+        </w:rPr>
+        <w:t xml:space="preserve">All runs were made with the user, that has the </w:t>
+      </w:r>
+      <w:r>
+        <w:rPr>
+          <w:b/>
+          <w:bCs/>
+          <w:u w:val="single"/>
+          <w:lang w:val="en-GB"/>
+        </w:rPr>
+        <w:t>id 1</w:t>
+      </w:r>
+      <w:r>
+        <w:rPr>
+          <w:lang w:val="en-GB"/>
+        </w:rPr>
+        <w:t>.</w:t>
+      </w:r>
+    </w:p>
+    <w:p>
+      <w:pPr>
+        <w:rPr>
+          <w:lang w:val="en-GB"/>
+        </w:rPr>
+      </w:pPr>
+    </w:p>
+    <w:p>
+      <w:pPr>
+        <w:rPr>
+          <w:lang w:val="en-GB"/>
+        </w:rPr>
+      </w:pPr>
+    </w:p>
+    <w:p>
+      <w:pPr>
+        <w:pStyle w:val="berschrift2"/>
         <w:rPr>
           <w:lang w:val="en-GB"/>
         </w:rPr>
@@ -149,6 +176,7 @@
     </w:p>
     <w:p>
       <w:pPr>
+        <w:pStyle w:val="berschrift2"/>
         <w:rPr>
           <w:lang w:val="en-GB"/>
         </w:rPr>
@@ -193,6 +221,9 @@
         </w:rPr>
       </w:pPr>
       <w:r>
+        <w:rPr>
+          <w:noProof/>
+        </w:rPr>
         <w:drawing>
           <wp:inline distT="0" distB="0" distL="0" distR="0" wp14:anchorId="57A6C7A2" wp14:editId="244231ED">
             <wp:extent cx="5113706" cy="2654935"/>
@@ -288,11 +319,15 @@
     </w:p>
     <w:p>
       <w:pPr>
-        <w:rPr>
-          <w:lang w:val="en-GB"/>
-        </w:rPr>
-      </w:pPr>
-      <w:r>
+        <w:pStyle w:val="berschrift2"/>
+        <w:rPr>
+          <w:lang w:val="en-GB"/>
+        </w:rPr>
+      </w:pPr>
+      <w:r>
+        <w:rPr>
+          <w:noProof/>
+        </w:rPr>
         <w:drawing>
           <wp:anchor distT="0" distB="0" distL="114300" distR="114300" simplePos="0" relativeHeight="251659264" behindDoc="0" locked="0" layoutInCell="1" allowOverlap="1" wp14:anchorId="7FA94351" wp14:editId="69D0EBAC">
             <wp:simplePos x="0" y="0"/>
@@ -372,13 +407,7 @@
         <w:rPr>
           <w:lang w:val="en-GB"/>
         </w:rPr>
-        <w:t xml:space="preserve"> neighbour size: </w:t>
-      </w:r>
-      <w:r>
-        <w:rPr>
-          <w:lang w:val="en-GB"/>
-        </w:rPr>
-        <w:t>5</w:t>
+        <w:t xml:space="preserve"> neighbour size: 5</w:t>
       </w:r>
     </w:p>
     <w:p>
@@ -431,6 +460,7 @@
     </w:p>
     <w:p>
       <w:pPr>
+        <w:pStyle w:val="berschrift2"/>
         <w:rPr>
           <w:lang w:val="en-GB"/>
         </w:rPr>
@@ -1016,9 +1046,32 @@
       <w:szCs w:val="32"/>
     </w:rPr>
   </w:style>
+  <w:style w:type="paragraph" w:styleId="berschrift2">
+    <w:name w:val="heading 2"/>
+    <w:basedOn w:val="Standard"/>
+    <w:next w:val="Standard"/>
+    <w:link w:val="berschrift2Zchn"/>
+    <w:uiPriority w:val="9"/>
+    <w:unhideWhenUsed/>
+    <w:qFormat/>
+    <w:rsid w:val="002324A0"/>
+    <w:pPr>
+      <w:keepNext/>
+      <w:keepLines/>
+      <w:spacing w:before="40" w:after="0"/>
+      <w:outlineLvl w:val="1"/>
+    </w:pPr>
+    <w:rPr>
+      <w:rFonts w:asciiTheme="majorHAnsi" w:eastAsiaTheme="majorEastAsia" w:hAnsiTheme="majorHAnsi" w:cstheme="majorBidi"/>
+      <w:color w:val="2F5496" w:themeColor="accent1" w:themeShade="BF"/>
+      <w:sz w:val="26"/>
+      <w:szCs w:val="26"/>
+    </w:rPr>
+  </w:style>
   <w:style w:type="character" w:default="1" w:styleId="Absatz-Standardschriftart">
     <w:name w:val="Default Paragraph Font"/>
     <w:uiPriority w:val="1"/>
+    <w:semiHidden/>
     <w:unhideWhenUsed/>
   </w:style>
   <w:style w:type="table" w:default="1" w:styleId="NormaleTabelle">
@@ -1084,6 +1137,20 @@
       <w:color w:val="2F5496" w:themeColor="accent1" w:themeShade="BF"/>
       <w:sz w:val="32"/>
       <w:szCs w:val="32"/>
+      <w:lang w:val="de-AT"/>
+    </w:rPr>
+  </w:style>
+  <w:style w:type="character" w:customStyle="1" w:styleId="berschrift2Zchn">
+    <w:name w:val="Überschrift 2 Zchn"/>
+    <w:basedOn w:val="Absatz-Standardschriftart"/>
+    <w:link w:val="berschrift2"/>
+    <w:uiPriority w:val="9"/>
+    <w:rsid w:val="002324A0"/>
+    <w:rPr>
+      <w:rFonts w:asciiTheme="majorHAnsi" w:eastAsiaTheme="majorEastAsia" w:hAnsiTheme="majorHAnsi" w:cstheme="majorBidi"/>
+      <w:color w:val="2F5496" w:themeColor="accent1" w:themeShade="BF"/>
+      <w:sz w:val="26"/>
+      <w:szCs w:val="26"/>
       <w:lang w:val="de-AT"/>
     </w:rPr>
   </w:style>
